--- a/Git_vvpd.docx
+++ b/Git_vvpd.docx
@@ -1,6 +1,6 @@
 
 <file path=word/document.xml><?xml version="1.0" encoding="utf-8"?>
-<w:document xmlns:wpc="http://schemas.microsoft.com/office/word/2010/wordprocessingCanvas" xmlns:cx="http://schemas.microsoft.com/office/drawing/2014/chartex" xmlns:cx1="http://schemas.microsoft.com/office/drawing/2015/9/8/chartex" xmlns:cx2="http://schemas.microsoft.com/office/drawing/2015/10/21/chartex" xmlns:cx3="http://schemas.microsoft.com/office/drawing/2016/5/9/chartex" xmlns:cx4="http://schemas.microsoft.com/office/drawing/2016/5/10/chartex" xmlns:cx5="http://schemas.microsoft.com/office/drawing/2016/5/11/chartex" xmlns:cx6="http://schemas.microsoft.com/office/drawing/2016/5/12/chartex" xmlns:cx7="http://schemas.microsoft.com/office/drawing/2016/5/13/chartex" xmlns:cx8="http://schemas.microsoft.com/office/drawing/2016/5/14/chartex" xmlns:mc="http://schemas.openxmlformats.org/markup-compatibility/2006" xmlns:aink="http://schemas.microsoft.com/office/drawing/2016/ink" xmlns:am3d="http://schemas.microsoft.com/office/drawing/2017/model3d" xmlns:o="urn:schemas-microsoft-com:office:office" xmlns:r="http://schemas.openxmlformats.org/officeDocument/2006/relationships" xmlns:m="http://schemas.openxmlformats.org/officeDocument/2006/math" xmlns:v="urn:schemas-microsoft-com:vml" xmlns:wp14="http://schemas.microsoft.com/office/word/2010/wordprocessingDrawing" xmlns:wp="http://schemas.openxmlformats.org/drawingml/2006/wordprocessingDrawing" xmlns:w10="urn:schemas-microsoft-com:office:word" xmlns:w="http://schemas.openxmlformats.org/wordprocessingml/2006/main" xmlns:w14="http://schemas.microsoft.com/office/word/2010/wordml" xmlns:w15="http://schemas.microsoft.com/office/word/2012/wordml" xmlns:w16cid="http://schemas.microsoft.com/office/word/2016/wordml/cid" xmlns:w16se="http://schemas.microsoft.com/office/word/2015/wordml/symex" xmlns:wpg="http://schemas.microsoft.com/office/word/2010/wordprocessingGroup" xmlns:wpi="http://schemas.microsoft.com/office/word/2010/wordprocessingInk" xmlns:wne="http://schemas.microsoft.com/office/word/2006/wordml" xmlns:wps="http://schemas.microsoft.com/office/word/2010/wordprocessingShape" mc:Ignorable="w14 w15 w16se w16cid wp14">
+<w:document xmlns:wpc="http://schemas.microsoft.com/office/word/2010/wordprocessingCanvas" xmlns:cx="http://schemas.microsoft.com/office/drawing/2014/chartex" xmlns:cx1="http://schemas.microsoft.com/office/drawing/2015/9/8/chartex" xmlns:cx2="http://schemas.microsoft.com/office/drawing/2015/10/21/chartex" xmlns:cx3="http://schemas.microsoft.com/office/drawing/2016/5/9/chartex" xmlns:cx4="http://schemas.microsoft.com/office/drawing/2016/5/10/chartex" xmlns:cx5="http://schemas.microsoft.com/office/drawing/2016/5/11/chartex" xmlns:cx6="http://schemas.microsoft.com/office/drawing/2016/5/12/chartex" xmlns:cx7="http://schemas.microsoft.com/office/drawing/2016/5/13/chartex" xmlns:cx8="http://schemas.microsoft.com/office/drawing/2016/5/14/chartex" xmlns:mc="http://schemas.openxmlformats.org/markup-compatibility/2006" xmlns:aink="http://schemas.microsoft.com/office/drawing/2016/ink" xmlns:am3d="http://schemas.microsoft.com/office/drawing/2017/model3d" xmlns:o="urn:schemas-microsoft-com:office:office" xmlns:r="http://schemas.openxmlformats.org/officeDocument/2006/relationships" xmlns:m="http://schemas.openxmlformats.org/officeDocument/2006/math" xmlns:v="urn:schemas-microsoft-com:vml" xmlns:wp14="http://schemas.microsoft.com/office/word/2010/wordprocessingDrawing" xmlns:wp="http://schemas.openxmlformats.org/drawingml/2006/wordprocessingDrawing" xmlns:w10="urn:schemas-microsoft-com:office:word" xmlns:w="http://schemas.openxmlformats.org/wordprocessingml/2006/main" xmlns:w14="http://schemas.microsoft.com/office/word/2010/wordml" xmlns:w15="http://schemas.microsoft.com/office/word/2012/wordml" xmlns:w16cex="http://schemas.microsoft.com/office/word/2018/wordml/cex" xmlns:w16cid="http://schemas.microsoft.com/office/word/2016/wordml/cid" xmlns:w16="http://schemas.microsoft.com/office/word/2018/wordml" xmlns:w16sdtdh="http://schemas.microsoft.com/office/word/2020/wordml/sdtdatahash" xmlns:w16se="http://schemas.microsoft.com/office/word/2015/wordml/symex" xmlns:wpg="http://schemas.microsoft.com/office/word/2010/wordprocessingGroup" xmlns:wpi="http://schemas.microsoft.com/office/word/2010/wordprocessingInk" xmlns:wne="http://schemas.microsoft.com/office/word/2006/wordml" xmlns:wps="http://schemas.microsoft.com/office/word/2010/wordprocessingShape" mc:Ignorable="w14 w15 w16se w16cid w16 w16cex w16sdtdh wp14">
   <w:body>
     <w:p>
       <w:pPr>
@@ -240,13 +240,8 @@
               <w:jc w:val="center"/>
             </w:pPr>
             <w:r>
-              <w:t xml:space="preserve">Разработка приложений с </w:t>
+              <w:t>Разработка приложений с Git</w:t>
             </w:r>
-            <w:proofErr w:type="spellStart"/>
-            <w:r>
-              <w:t>Git</w:t>
-            </w:r>
-            <w:proofErr w:type="spellEnd"/>
             <w:r>
               <w:t>.</w:t>
             </w:r>
@@ -486,13 +481,8 @@
               <w:jc w:val="center"/>
             </w:pPr>
             <w:r>
-              <w:t xml:space="preserve">П. В. </w:t>
+              <w:t>П. В. Пересунько</w:t>
             </w:r>
-            <w:proofErr w:type="spellStart"/>
-            <w:r>
-              <w:t>Пересунько</w:t>
-            </w:r>
-            <w:proofErr w:type="spellEnd"/>
           </w:p>
         </w:tc>
       </w:tr>
@@ -1572,6 +1562,12 @@
         <w:fldChar w:fldCharType="end"/>
       </w:r>
       <w:r>
+        <w:rPr>
+          <w:lang w:val="en-US"/>
+        </w:rPr>
+        <w:t>31`graeyheahstehga</w:t>
+      </w:r>
+      <w:r>
         <w:br w:type="page"/>
       </w:r>
     </w:p>
@@ -1590,27 +1586,7 @@
     </w:p>
     <w:p>
       <w:r>
-        <w:t xml:space="preserve">Изучить принципы работы с ветками в </w:t>
-      </w:r>
-      <w:proofErr w:type="spellStart"/>
-      <w:r>
-        <w:t>Git</w:t>
-      </w:r>
-      <w:proofErr w:type="spellEnd"/>
-      <w:r>
-        <w:t>. Научиться создавать ветки,</w:t>
-      </w:r>
-      <w:r>
-        <w:t xml:space="preserve"> </w:t>
-      </w:r>
-      <w:r>
-        <w:t>сливать ветки, перемещаться по веткам для реализации функционала</w:t>
-      </w:r>
-      <w:r>
-        <w:t xml:space="preserve"> </w:t>
-      </w:r>
-      <w:r>
-        <w:t>приложения и решать конфликты слияния веток.</w:t>
+        <w:t>Изучить принципы работы с ветками в Git. Научиться создавать ветки, сливать ветки, перемещаться по веткам для реализации функционала приложения и решать конфликты слияния веток.</w:t>
       </w:r>
     </w:p>
     <w:p>
@@ -1723,13 +1699,7 @@
         </w:numPr>
       </w:pPr>
       <w:r>
-        <w:t>продемонстрировать работоспособность функций в соответствии с</w:t>
-      </w:r>
-      <w:r>
-        <w:t xml:space="preserve"> </w:t>
-      </w:r>
-      <w:r>
-        <w:t>заданными условиями (показать примеры запуска из задания, а также добавить свои примеры)</w:t>
+        <w:t>продемонстрировать работоспособность функций в соответствии с заданными условиями (показать примеры запуска из задания, а также добавить свои примеры)</w:t>
       </w:r>
       <w:r>
         <w:t>;</w:t>
@@ -1744,15 +1714,7 @@
         </w:numPr>
       </w:pPr>
       <w:r>
-        <w:t xml:space="preserve">показать граф </w:t>
-      </w:r>
-      <w:proofErr w:type="spellStart"/>
-      <w:r>
-        <w:t>коммитов</w:t>
-      </w:r>
-      <w:proofErr w:type="spellEnd"/>
-      <w:r>
-        <w:t xml:space="preserve"> со всеми используемыми ветками</w:t>
+        <w:t>показать граф коммитов со всеми используемыми ветками</w:t>
       </w:r>
       <w:r>
         <w:t>;</w:t>
@@ -1959,57 +1921,21 @@
         <w:rPr>
           <w:lang w:val="en-US"/>
         </w:rPr>
-        <w:t xml:space="preserve">def </w:t>
-      </w:r>
-      <w:proofErr w:type="spellStart"/>
-      <w:r>
-        <w:rPr>
-          <w:lang w:val="en-US"/>
-        </w:rPr>
-        <w:t>deadline_</w:t>
+        <w:t>def deadline_</w:t>
       </w:r>
       <w:proofErr w:type="gramStart"/>
       <w:r>
         <w:rPr>
           <w:lang w:val="en-US"/>
         </w:rPr>
-        <w:t>score</w:t>
-      </w:r>
-      <w:proofErr w:type="spellEnd"/>
-      <w:r>
-        <w:rPr>
-          <w:lang w:val="en-US"/>
-        </w:rPr>
-        <w:t>(</w:t>
-      </w:r>
-      <w:proofErr w:type="spellStart"/>
+        <w:t>score(</w:t>
+      </w:r>
       <w:proofErr w:type="gramEnd"/>
       <w:r>
         <w:rPr>
           <w:lang w:val="en-US"/>
         </w:rPr>
-        <w:t>pass_date</w:t>
-      </w:r>
-      <w:proofErr w:type="spellEnd"/>
-      <w:r>
-        <w:rPr>
-          <w:lang w:val="en-US"/>
-        </w:rPr>
-        <w:t xml:space="preserve">: str, </w:t>
-      </w:r>
-      <w:proofErr w:type="spellStart"/>
-      <w:r>
-        <w:rPr>
-          <w:lang w:val="en-US"/>
-        </w:rPr>
-        <w:t>deadline_date</w:t>
-      </w:r>
-      <w:proofErr w:type="spellEnd"/>
-      <w:r>
-        <w:rPr>
-          <w:lang w:val="en-US"/>
-        </w:rPr>
-        <w:t>: str) -&gt; int:</w:t>
+        <w:t>pass_date: str, deadline_date: str) -&gt; int:</w:t>
       </w:r>
     </w:p>
     <w:p>
@@ -2023,29 +1949,8 @@
         <w:rPr>
           <w:lang w:val="en-US"/>
         </w:rPr>
-        <w:t xml:space="preserve">   </w:t>
-      </w:r>
-      <w:r>
-        <w:rPr>
-          <w:lang w:val="en-US"/>
-        </w:rPr>
-        <w:t xml:space="preserve"> </w:t>
-      </w:r>
-      <w:proofErr w:type="spellStart"/>
-      <w:r>
-        <w:rPr>
-          <w:lang w:val="en-US"/>
-        </w:rPr>
-        <w:t>pass_date</w:t>
-      </w:r>
-      <w:proofErr w:type="spellEnd"/>
-      <w:r>
-        <w:rPr>
-          <w:lang w:val="en-US"/>
-        </w:rPr>
-        <w:t xml:space="preserve"> = </w:t>
-      </w:r>
-      <w:proofErr w:type="spellStart"/>
+        <w:t xml:space="preserve">    pass_date = </w:t>
+      </w:r>
       <w:proofErr w:type="gramStart"/>
       <w:r>
         <w:rPr>
@@ -2053,27 +1958,12 @@
         </w:rPr>
         <w:t>dt.date</w:t>
       </w:r>
-      <w:proofErr w:type="spellEnd"/>
       <w:proofErr w:type="gramEnd"/>
       <w:r>
         <w:rPr>
           <w:lang w:val="en-US"/>
         </w:rPr>
-        <w:t>(*map(int, (</w:t>
-      </w:r>
-      <w:proofErr w:type="spellStart"/>
-      <w:r>
-        <w:rPr>
-          <w:lang w:val="en-US"/>
-        </w:rPr>
-        <w:t>pass_date</w:t>
-      </w:r>
-      <w:proofErr w:type="spellEnd"/>
-      <w:r>
-        <w:rPr>
-          <w:lang w:val="en-US"/>
-        </w:rPr>
-        <w:t>[6:],</w:t>
+        <w:t>(*map(int, (pass_date[6:],</w:t>
       </w:r>
     </w:p>
     <w:p>
@@ -2087,49 +1977,21 @@
         <w:rPr>
           <w:lang w:val="en-US"/>
         </w:rPr>
-        <w:t xml:space="preserve">                                   </w:t>
-      </w:r>
-      <w:proofErr w:type="spellStart"/>
-      <w:r>
-        <w:rPr>
-          <w:lang w:val="en-US"/>
-        </w:rPr>
-        <w:t>pass_</w:t>
+        <w:t xml:space="preserve">                                   pass_</w:t>
       </w:r>
       <w:proofErr w:type="gramStart"/>
       <w:r>
         <w:rPr>
           <w:lang w:val="en-US"/>
         </w:rPr>
-        <w:t>date</w:t>
-      </w:r>
-      <w:proofErr w:type="spellEnd"/>
-      <w:r>
-        <w:rPr>
-          <w:lang w:val="en-US"/>
-        </w:rPr>
-        <w:t>[</w:t>
+        <w:t>date[</w:t>
       </w:r>
       <w:proofErr w:type="gramEnd"/>
       <w:r>
         <w:rPr>
           <w:lang w:val="en-US"/>
         </w:rPr>
-        <w:t xml:space="preserve">3:5], </w:t>
-      </w:r>
-      <w:proofErr w:type="spellStart"/>
-      <w:r>
-        <w:rPr>
-          <w:lang w:val="en-US"/>
-        </w:rPr>
-        <w:t>pass_date</w:t>
-      </w:r>
-      <w:proofErr w:type="spellEnd"/>
-      <w:r>
-        <w:rPr>
-          <w:lang w:val="en-US"/>
-        </w:rPr>
-        <w:t>[:2])))</w:t>
+        <w:t>3:5], pass_date[:2])))</w:t>
       </w:r>
     </w:p>
     <w:p>
@@ -2151,23 +2013,8 @@
         <w:rPr>
           <w:lang w:val="en-US"/>
         </w:rPr>
-        <w:t xml:space="preserve">    </w:t>
-      </w:r>
-      <w:proofErr w:type="spellStart"/>
-      <w:r>
-        <w:rPr>
-          <w:lang w:val="en-US"/>
-        </w:rPr>
-        <w:t>deadline_date</w:t>
-      </w:r>
-      <w:proofErr w:type="spellEnd"/>
-      <w:r>
-        <w:rPr>
-          <w:lang w:val="en-US"/>
-        </w:rPr>
-        <w:t xml:space="preserve"> = </w:t>
-      </w:r>
-      <w:proofErr w:type="spellStart"/>
+        <w:t xml:space="preserve">    deadline_date = </w:t>
+      </w:r>
       <w:proofErr w:type="gramStart"/>
       <w:r>
         <w:rPr>
@@ -2175,27 +2022,12 @@
         </w:rPr>
         <w:t>dt.date</w:t>
       </w:r>
-      <w:proofErr w:type="spellEnd"/>
       <w:proofErr w:type="gramEnd"/>
       <w:r>
         <w:rPr>
           <w:lang w:val="en-US"/>
         </w:rPr>
-        <w:t>(*map(int, (</w:t>
-      </w:r>
-      <w:proofErr w:type="spellStart"/>
-      <w:r>
-        <w:rPr>
-          <w:lang w:val="en-US"/>
-        </w:rPr>
-        <w:t>deadline_date</w:t>
-      </w:r>
-      <w:proofErr w:type="spellEnd"/>
-      <w:r>
-        <w:rPr>
-          <w:lang w:val="en-US"/>
-        </w:rPr>
-        <w:t>[6:],</w:t>
+        <w:t>(*map(int, (deadline_date[6:],</w:t>
       </w:r>
     </w:p>
     <w:p>
@@ -2209,49 +2041,21 @@
         <w:rPr>
           <w:lang w:val="en-US"/>
         </w:rPr>
-        <w:t xml:space="preserve">                                 </w:t>
-      </w:r>
-      <w:proofErr w:type="spellStart"/>
-      <w:r>
-        <w:rPr>
-          <w:lang w:val="en-US"/>
-        </w:rPr>
-        <w:t>deadline_</w:t>
+        <w:t xml:space="preserve">                                 deadline_</w:t>
       </w:r>
       <w:proofErr w:type="gramStart"/>
       <w:r>
         <w:rPr>
           <w:lang w:val="en-US"/>
         </w:rPr>
-        <w:t>date</w:t>
-      </w:r>
-      <w:proofErr w:type="spellEnd"/>
-      <w:r>
-        <w:rPr>
-          <w:lang w:val="en-US"/>
-        </w:rPr>
-        <w:t>[</w:t>
+        <w:t>date[</w:t>
       </w:r>
       <w:proofErr w:type="gramEnd"/>
       <w:r>
         <w:rPr>
           <w:lang w:val="en-US"/>
         </w:rPr>
-        <w:t xml:space="preserve">3:5], </w:t>
-      </w:r>
-      <w:proofErr w:type="spellStart"/>
-      <w:r>
-        <w:rPr>
-          <w:lang w:val="en-US"/>
-        </w:rPr>
-        <w:t>deadline_date</w:t>
-      </w:r>
-      <w:proofErr w:type="spellEnd"/>
-      <w:r>
-        <w:rPr>
-          <w:lang w:val="en-US"/>
-        </w:rPr>
-        <w:t>[:2])))</w:t>
+        <w:t>3:5], deadline_date[:2])))</w:t>
       </w:r>
     </w:p>
     <w:p>
@@ -2265,30 +2069,36 @@
         <w:rPr>
           <w:lang w:val="en-US"/>
         </w:rPr>
+        <w:t xml:space="preserve">    delta = pass_date - deadline_date</w:t>
+      </w:r>
+    </w:p>
+    <w:p>
+      <w:pPr>
+        <w:pStyle w:val="aa"/>
+        <w:rPr>
+          <w:lang w:val="en-US"/>
+        </w:rPr>
+      </w:pPr>
+      <w:r>
+        <w:rPr>
+          <w:lang w:val="en-US"/>
+        </w:rPr>
         <w:t xml:space="preserve">    delta = </w:t>
       </w:r>
-      <w:proofErr w:type="spellStart"/>
-      <w:r>
-        <w:rPr>
-          <w:lang w:val="en-US"/>
-        </w:rPr>
-        <w:t>pass_date</w:t>
-      </w:r>
-      <w:proofErr w:type="spellEnd"/>
-      <w:r>
-        <w:rPr>
-          <w:lang w:val="en-US"/>
-        </w:rPr>
-        <w:t xml:space="preserve"> - </w:t>
-      </w:r>
-      <w:proofErr w:type="spellStart"/>
-      <w:r>
-        <w:rPr>
-          <w:lang w:val="en-US"/>
-        </w:rPr>
-        <w:t>deadline_date</w:t>
-      </w:r>
-      <w:proofErr w:type="spellEnd"/>
+      <w:proofErr w:type="gramStart"/>
+      <w:r>
+        <w:rPr>
+          <w:lang w:val="en-US"/>
+        </w:rPr>
+        <w:t>delta.days</w:t>
+      </w:r>
+      <w:proofErr w:type="gramEnd"/>
+      <w:r>
+        <w:rPr>
+          <w:lang w:val="en-US"/>
+        </w:rPr>
+        <w:t>.real</w:t>
+      </w:r>
     </w:p>
     <w:p>
       <w:pPr>
@@ -2301,14 +2111,347 @@
         <w:rPr>
           <w:lang w:val="en-US"/>
         </w:rPr>
-        <w:t xml:space="preserve">    delta = </w:t>
-      </w:r>
-      <w:proofErr w:type="spellStart"/>
+        <w:t xml:space="preserve">    if delta &lt; 0:</w:t>
+      </w:r>
+    </w:p>
+    <w:p>
+      <w:pPr>
+        <w:pStyle w:val="aa"/>
+        <w:rPr>
+          <w:lang w:val="en-US"/>
+        </w:rPr>
+      </w:pPr>
+      <w:r>
+        <w:rPr>
+          <w:lang w:val="en-US"/>
+        </w:rPr>
+        <w:t xml:space="preserve">        return 0</w:t>
+      </w:r>
+    </w:p>
+    <w:p>
+      <w:pPr>
+        <w:pStyle w:val="aa"/>
+        <w:rPr>
+          <w:lang w:val="en-US"/>
+        </w:rPr>
+      </w:pPr>
+      <w:r>
+        <w:rPr>
+          <w:lang w:val="en-US"/>
+        </w:rPr>
+        <w:t xml:space="preserve">    bad_rating = </w:t>
+      </w:r>
       <w:proofErr w:type="gramStart"/>
       <w:r>
         <w:rPr>
           <w:lang w:val="en-US"/>
         </w:rPr>
+        <w:t>math.ceil</w:t>
+      </w:r>
+      <w:proofErr w:type="gramEnd"/>
+      <w:r>
+        <w:rPr>
+          <w:lang w:val="en-US"/>
+        </w:rPr>
+        <w:t>(delta / 7)</w:t>
+      </w:r>
+    </w:p>
+    <w:p>
+      <w:pPr>
+        <w:pStyle w:val="aa"/>
+        <w:rPr>
+          <w:lang w:val="en-US"/>
+        </w:rPr>
+      </w:pPr>
+    </w:p>
+    <w:p>
+      <w:pPr>
+        <w:pStyle w:val="aa"/>
+        <w:rPr>
+          <w:lang w:val="en-US"/>
+        </w:rPr>
+      </w:pPr>
+      <w:r>
+        <w:rPr>
+          <w:lang w:val="en-US"/>
+        </w:rPr>
+        <w:t xml:space="preserve">    if bad_rating &gt; 5:</w:t>
+      </w:r>
+    </w:p>
+    <w:p>
+      <w:pPr>
+        <w:pStyle w:val="aa"/>
+        <w:rPr>
+          <w:lang w:val="en-US"/>
+        </w:rPr>
+      </w:pPr>
+      <w:r>
+        <w:rPr>
+          <w:lang w:val="en-US"/>
+        </w:rPr>
+        <w:t xml:space="preserve">        return 5</w:t>
+      </w:r>
+    </w:p>
+    <w:p>
+      <w:pPr>
+        <w:pStyle w:val="aa"/>
+        <w:rPr>
+          <w:lang w:val="en-US"/>
+        </w:rPr>
+      </w:pPr>
+    </w:p>
+    <w:p>
+      <w:pPr>
+        <w:pStyle w:val="aa"/>
+        <w:rPr>
+          <w:lang w:val="en-US"/>
+        </w:rPr>
+      </w:pPr>
+      <w:r>
+        <w:rPr>
+          <w:lang w:val="en-US"/>
+        </w:rPr>
+        <w:t xml:space="preserve">    return bad_rating</w:t>
+      </w:r>
+    </w:p>
+    <w:p>
+      <w:pPr>
+        <w:pStyle w:val="aa"/>
+        <w:rPr>
+          <w:lang w:val="en-US"/>
+        </w:rPr>
+      </w:pPr>
+    </w:p>
+    <w:p>
+      <w:pPr>
+        <w:pStyle w:val="aa"/>
+        <w:rPr>
+          <w:lang w:val="en-US"/>
+        </w:rPr>
+      </w:pPr>
+      <w:r>
+        <w:rPr>
+          <w:lang w:val="en-US"/>
+        </w:rPr>
+        <w:t>def late_</w:t>
+      </w:r>
+      <w:proofErr w:type="gramStart"/>
+      <w:r>
+        <w:rPr>
+          <w:lang w:val="en-US"/>
+        </w:rPr>
+        <w:t>list(</w:t>
+      </w:r>
+      <w:proofErr w:type="gramEnd"/>
+      <w:r>
+        <w:rPr>
+          <w:lang w:val="en-US"/>
+        </w:rPr>
+        <w:t>grades: dict, deadline_date: str) -&gt; List[str]:</w:t>
+      </w:r>
+    </w:p>
+    <w:p>
+      <w:pPr>
+        <w:pStyle w:val="aa"/>
+        <w:rPr>
+          <w:lang w:val="en-US"/>
+        </w:rPr>
+      </w:pPr>
+      <w:r>
+        <w:rPr>
+          <w:lang w:val="en-US"/>
+        </w:rPr>
+        <w:t xml:space="preserve">    deadline_date = </w:t>
+      </w:r>
+      <w:proofErr w:type="gramStart"/>
+      <w:r>
+        <w:rPr>
+          <w:lang w:val="en-US"/>
+        </w:rPr>
+        <w:t>dt.date</w:t>
+      </w:r>
+      <w:proofErr w:type="gramEnd"/>
+      <w:r>
+        <w:rPr>
+          <w:lang w:val="en-US"/>
+        </w:rPr>
+        <w:t>(*map(int, (deadline_date[6:],</w:t>
+      </w:r>
+    </w:p>
+    <w:p>
+      <w:pPr>
+        <w:pStyle w:val="aa"/>
+        <w:rPr>
+          <w:lang w:val="en-US"/>
+        </w:rPr>
+      </w:pPr>
+      <w:r>
+        <w:rPr>
+          <w:lang w:val="en-US"/>
+        </w:rPr>
+        <w:t xml:space="preserve">                                       deadline_</w:t>
+      </w:r>
+      <w:proofErr w:type="gramStart"/>
+      <w:r>
+        <w:rPr>
+          <w:lang w:val="en-US"/>
+        </w:rPr>
+        <w:t>date[</w:t>
+      </w:r>
+      <w:proofErr w:type="gramEnd"/>
+      <w:r>
+        <w:rPr>
+          <w:lang w:val="en-US"/>
+        </w:rPr>
+        <w:t>3:5], deadline_date[:2])))</w:t>
+      </w:r>
+    </w:p>
+    <w:p>
+      <w:pPr>
+        <w:pStyle w:val="aa"/>
+        <w:rPr>
+          <w:lang w:val="en-US"/>
+        </w:rPr>
+      </w:pPr>
+    </w:p>
+    <w:p>
+      <w:pPr>
+        <w:pStyle w:val="aa"/>
+        <w:rPr>
+          <w:lang w:val="en-US"/>
+        </w:rPr>
+      </w:pPr>
+      <w:r>
+        <w:rPr>
+          <w:lang w:val="en-US"/>
+        </w:rPr>
+        <w:t xml:space="preserve">    students = []</w:t>
+      </w:r>
+    </w:p>
+    <w:p>
+      <w:pPr>
+        <w:pStyle w:val="aa"/>
+        <w:rPr>
+          <w:lang w:val="en-US"/>
+        </w:rPr>
+      </w:pPr>
+      <w:r>
+        <w:rPr>
+          <w:lang w:val="en-US"/>
+        </w:rPr>
+        <w:t xml:space="preserve">    for key, value in </w:t>
+      </w:r>
+      <w:proofErr w:type="gramStart"/>
+      <w:r>
+        <w:rPr>
+          <w:lang w:val="en-US"/>
+        </w:rPr>
+        <w:t>grades.items</w:t>
+      </w:r>
+      <w:proofErr w:type="gramEnd"/>
+      <w:r>
+        <w:rPr>
+          <w:lang w:val="en-US"/>
+        </w:rPr>
+        <w:t>():</w:t>
+      </w:r>
+    </w:p>
+    <w:p>
+      <w:pPr>
+        <w:pStyle w:val="aa"/>
+        <w:rPr>
+          <w:lang w:val="en-US"/>
+        </w:rPr>
+      </w:pPr>
+      <w:r>
+        <w:rPr>
+          <w:lang w:val="en-US"/>
+        </w:rPr>
+        <w:t xml:space="preserve">        value_date = </w:t>
+      </w:r>
+      <w:proofErr w:type="gramStart"/>
+      <w:r>
+        <w:rPr>
+          <w:lang w:val="en-US"/>
+        </w:rPr>
+        <w:t>dt.date</w:t>
+      </w:r>
+      <w:proofErr w:type="gramEnd"/>
+      <w:r>
+        <w:rPr>
+          <w:lang w:val="en-US"/>
+        </w:rPr>
+        <w:t>(*map(int, (value[6:],</w:t>
+      </w:r>
+    </w:p>
+    <w:p>
+      <w:pPr>
+        <w:pStyle w:val="aa"/>
+        <w:rPr>
+          <w:lang w:val="en-US"/>
+        </w:rPr>
+      </w:pPr>
+      <w:r>
+        <w:rPr>
+          <w:lang w:val="en-US"/>
+        </w:rPr>
+        <w:t xml:space="preserve">                                  </w:t>
+      </w:r>
+      <w:proofErr w:type="gramStart"/>
+      <w:r>
+        <w:rPr>
+          <w:lang w:val="en-US"/>
+        </w:rPr>
+        <w:t>value[</w:t>
+      </w:r>
+      <w:proofErr w:type="gramEnd"/>
+      <w:r>
+        <w:rPr>
+          <w:lang w:val="en-US"/>
+        </w:rPr>
+        <w:t>3:5], value[:2])))</w:t>
+      </w:r>
+    </w:p>
+    <w:p>
+      <w:pPr>
+        <w:pStyle w:val="aa"/>
+        <w:rPr>
+          <w:lang w:val="en-US"/>
+        </w:rPr>
+      </w:pPr>
+    </w:p>
+    <w:p>
+      <w:pPr>
+        <w:pStyle w:val="aa"/>
+        <w:rPr>
+          <w:lang w:val="en-US"/>
+        </w:rPr>
+      </w:pPr>
+      <w:r>
+        <w:rPr>
+          <w:lang w:val="en-US"/>
+        </w:rPr>
+        <w:t xml:space="preserve">        delta = value_date - deadline_date</w:t>
+      </w:r>
+    </w:p>
+    <w:p>
+      <w:pPr>
+        <w:pStyle w:val="aa"/>
+        <w:rPr>
+          <w:lang w:val="en-US"/>
+        </w:rPr>
+      </w:pPr>
+      <w:r>
+        <w:rPr>
+          <w:lang w:val="en-US"/>
+        </w:rPr>
+        <w:t xml:space="preserve">        delta = </w:t>
+      </w:r>
+      <w:proofErr w:type="gramStart"/>
+      <w:r>
+        <w:rPr>
+          <w:lang w:val="en-US"/>
+        </w:rPr>
         <w:t>delta.days</w:t>
       </w:r>
       <w:proofErr w:type="gramEnd"/>
@@ -2318,7 +2461,6 @@
         </w:rPr>
         <w:t>.real</w:t>
       </w:r>
-      <w:proofErr w:type="spellEnd"/>
     </w:p>
     <w:p>
       <w:pPr>
@@ -2331,7 +2473,7 @@
         <w:rPr>
           <w:lang w:val="en-US"/>
         </w:rPr>
-        <w:t xml:space="preserve">    if delta &lt; 0:</w:t>
+        <w:t xml:space="preserve">        if delta &gt; 0:</w:t>
       </w:r>
     </w:p>
     <w:p>
@@ -2345,559 +2487,15 @@
         <w:rPr>
           <w:lang w:val="en-US"/>
         </w:rPr>
-        <w:t xml:space="preserve">        return 0</w:t>
-      </w:r>
-    </w:p>
-    <w:p>
-      <w:pPr>
-        <w:pStyle w:val="aa"/>
-        <w:rPr>
-          <w:lang w:val="en-US"/>
-        </w:rPr>
-      </w:pPr>
-      <w:r>
-        <w:rPr>
-          <w:lang w:val="en-US"/>
-        </w:rPr>
-        <w:t xml:space="preserve">    </w:t>
-      </w:r>
-      <w:proofErr w:type="spellStart"/>
-      <w:r>
-        <w:rPr>
-          <w:lang w:val="en-US"/>
-        </w:rPr>
-        <w:t>bad_rating</w:t>
-      </w:r>
-      <w:proofErr w:type="spellEnd"/>
-      <w:r>
-        <w:rPr>
-          <w:lang w:val="en-US"/>
-        </w:rPr>
-        <w:t xml:space="preserve"> = </w:t>
-      </w:r>
-      <w:proofErr w:type="spellStart"/>
+        <w:t xml:space="preserve">            </w:t>
+      </w:r>
       <w:proofErr w:type="gramStart"/>
       <w:r>
         <w:rPr>
           <w:lang w:val="en-US"/>
         </w:rPr>
-        <w:t>math.ceil</w:t>
-      </w:r>
-      <w:proofErr w:type="spellEnd"/>
-      <w:proofErr w:type="gramEnd"/>
-      <w:r>
-        <w:rPr>
-          <w:lang w:val="en-US"/>
-        </w:rPr>
-        <w:t>(delta / 7)</w:t>
-      </w:r>
-    </w:p>
-    <w:p>
-      <w:pPr>
-        <w:pStyle w:val="aa"/>
-        <w:rPr>
-          <w:lang w:val="en-US"/>
-        </w:rPr>
-      </w:pPr>
-    </w:p>
-    <w:p>
-      <w:pPr>
-        <w:pStyle w:val="aa"/>
-        <w:rPr>
-          <w:lang w:val="en-US"/>
-        </w:rPr>
-      </w:pPr>
-      <w:r>
-        <w:rPr>
-          <w:lang w:val="en-US"/>
-        </w:rPr>
-        <w:t xml:space="preserve">    if </w:t>
-      </w:r>
-      <w:proofErr w:type="spellStart"/>
-      <w:r>
-        <w:rPr>
-          <w:lang w:val="en-US"/>
-        </w:rPr>
-        <w:t>bad_rating</w:t>
-      </w:r>
-      <w:proofErr w:type="spellEnd"/>
-      <w:r>
-        <w:rPr>
-          <w:lang w:val="en-US"/>
-        </w:rPr>
-        <w:t xml:space="preserve"> &gt; 5:</w:t>
-      </w:r>
-    </w:p>
-    <w:p>
-      <w:pPr>
-        <w:pStyle w:val="aa"/>
-        <w:rPr>
-          <w:lang w:val="en-US"/>
-        </w:rPr>
-      </w:pPr>
-      <w:r>
-        <w:rPr>
-          <w:lang w:val="en-US"/>
-        </w:rPr>
-        <w:t xml:space="preserve">        return 5</w:t>
-      </w:r>
-    </w:p>
-    <w:p>
-      <w:pPr>
-        <w:pStyle w:val="aa"/>
-        <w:rPr>
-          <w:lang w:val="en-US"/>
-        </w:rPr>
-      </w:pPr>
-    </w:p>
-    <w:p>
-      <w:pPr>
-        <w:pStyle w:val="aa"/>
-        <w:rPr>
-          <w:lang w:val="en-US"/>
-        </w:rPr>
-      </w:pPr>
-      <w:r>
-        <w:rPr>
-          <w:lang w:val="en-US"/>
-        </w:rPr>
-        <w:t xml:space="preserve">    return </w:t>
-      </w:r>
-      <w:proofErr w:type="spellStart"/>
-      <w:r>
-        <w:rPr>
-          <w:lang w:val="en-US"/>
-        </w:rPr>
-        <w:t>bad_rating</w:t>
-      </w:r>
-      <w:proofErr w:type="spellEnd"/>
-    </w:p>
-    <w:p>
-      <w:pPr>
-        <w:pStyle w:val="aa"/>
-        <w:rPr>
-          <w:lang w:val="en-US"/>
-        </w:rPr>
-      </w:pPr>
-    </w:p>
-    <w:p>
-      <w:pPr>
-        <w:pStyle w:val="aa"/>
-        <w:rPr>
-          <w:lang w:val="en-US"/>
-        </w:rPr>
-      </w:pPr>
-      <w:r>
-        <w:rPr>
-          <w:lang w:val="en-US"/>
-        </w:rPr>
-        <w:t xml:space="preserve">def </w:t>
-      </w:r>
-      <w:proofErr w:type="spellStart"/>
-      <w:r>
-        <w:rPr>
-          <w:lang w:val="en-US"/>
-        </w:rPr>
-        <w:t>late_</w:t>
-      </w:r>
-      <w:proofErr w:type="gramStart"/>
-      <w:r>
-        <w:rPr>
-          <w:lang w:val="en-US"/>
-        </w:rPr>
-        <w:t>list</w:t>
-      </w:r>
-      <w:proofErr w:type="spellEnd"/>
-      <w:r>
-        <w:rPr>
-          <w:lang w:val="en-US"/>
-        </w:rPr>
-        <w:t>(</w:t>
-      </w:r>
-      <w:proofErr w:type="gramEnd"/>
-      <w:r>
-        <w:rPr>
-          <w:lang w:val="en-US"/>
-        </w:rPr>
-        <w:t xml:space="preserve">grades: </w:t>
-      </w:r>
-      <w:proofErr w:type="spellStart"/>
-      <w:r>
-        <w:rPr>
-          <w:lang w:val="en-US"/>
-        </w:rPr>
-        <w:t>dict</w:t>
-      </w:r>
-      <w:proofErr w:type="spellEnd"/>
-      <w:r>
-        <w:rPr>
-          <w:lang w:val="en-US"/>
-        </w:rPr>
-        <w:t xml:space="preserve">, </w:t>
-      </w:r>
-      <w:proofErr w:type="spellStart"/>
-      <w:r>
-        <w:rPr>
-          <w:lang w:val="en-US"/>
-        </w:rPr>
-        <w:t>deadline_date</w:t>
-      </w:r>
-      <w:proofErr w:type="spellEnd"/>
-      <w:r>
-        <w:rPr>
-          <w:lang w:val="en-US"/>
-        </w:rPr>
-        <w:t>: str) -&gt; List[str]:</w:t>
-      </w:r>
-    </w:p>
-    <w:p>
-      <w:pPr>
-        <w:pStyle w:val="aa"/>
-        <w:rPr>
-          <w:lang w:val="en-US"/>
-        </w:rPr>
-      </w:pPr>
-      <w:r>
-        <w:rPr>
-          <w:lang w:val="en-US"/>
-        </w:rPr>
-        <w:t xml:space="preserve">    </w:t>
-      </w:r>
-      <w:proofErr w:type="spellStart"/>
-      <w:r>
-        <w:rPr>
-          <w:lang w:val="en-US"/>
-        </w:rPr>
-        <w:t>deadline_date</w:t>
-      </w:r>
-      <w:proofErr w:type="spellEnd"/>
-      <w:r>
-        <w:rPr>
-          <w:lang w:val="en-US"/>
-        </w:rPr>
-        <w:t xml:space="preserve"> = </w:t>
-      </w:r>
-      <w:proofErr w:type="spellStart"/>
-      <w:proofErr w:type="gramStart"/>
-      <w:r>
-        <w:rPr>
-          <w:lang w:val="en-US"/>
-        </w:rPr>
-        <w:t>dt.date</w:t>
-      </w:r>
-      <w:proofErr w:type="spellEnd"/>
-      <w:proofErr w:type="gramEnd"/>
-      <w:r>
-        <w:rPr>
-          <w:lang w:val="en-US"/>
-        </w:rPr>
-        <w:t>(*map(int, (</w:t>
-      </w:r>
-      <w:proofErr w:type="spellStart"/>
-      <w:r>
-        <w:rPr>
-          <w:lang w:val="en-US"/>
-        </w:rPr>
-        <w:t>deadline_date</w:t>
-      </w:r>
-      <w:proofErr w:type="spellEnd"/>
-      <w:r>
-        <w:rPr>
-          <w:lang w:val="en-US"/>
-        </w:rPr>
-        <w:t>[6:],</w:t>
-      </w:r>
-    </w:p>
-    <w:p>
-      <w:pPr>
-        <w:pStyle w:val="aa"/>
-        <w:rPr>
-          <w:lang w:val="en-US"/>
-        </w:rPr>
-      </w:pPr>
-      <w:r>
-        <w:rPr>
-          <w:lang w:val="en-US"/>
-        </w:rPr>
-        <w:t xml:space="preserve">                                       </w:t>
-      </w:r>
-      <w:proofErr w:type="spellStart"/>
-      <w:r>
-        <w:rPr>
-          <w:lang w:val="en-US"/>
-        </w:rPr>
-        <w:t>deadline_</w:t>
-      </w:r>
-      <w:proofErr w:type="gramStart"/>
-      <w:r>
-        <w:rPr>
-          <w:lang w:val="en-US"/>
-        </w:rPr>
-        <w:t>date</w:t>
-      </w:r>
-      <w:proofErr w:type="spellEnd"/>
-      <w:r>
-        <w:rPr>
-          <w:lang w:val="en-US"/>
-        </w:rPr>
-        <w:t>[</w:t>
-      </w:r>
-      <w:proofErr w:type="gramEnd"/>
-      <w:r>
-        <w:rPr>
-          <w:lang w:val="en-US"/>
-        </w:rPr>
-        <w:t xml:space="preserve">3:5], </w:t>
-      </w:r>
-      <w:proofErr w:type="spellStart"/>
-      <w:r>
-        <w:rPr>
-          <w:lang w:val="en-US"/>
-        </w:rPr>
-        <w:t>deadline_date</w:t>
-      </w:r>
-      <w:proofErr w:type="spellEnd"/>
-      <w:r>
-        <w:rPr>
-          <w:lang w:val="en-US"/>
-        </w:rPr>
-        <w:t>[:2])))</w:t>
-      </w:r>
-    </w:p>
-    <w:p>
-      <w:pPr>
-        <w:pStyle w:val="aa"/>
-        <w:rPr>
-          <w:lang w:val="en-US"/>
-        </w:rPr>
-      </w:pPr>
-    </w:p>
-    <w:p>
-      <w:pPr>
-        <w:pStyle w:val="aa"/>
-        <w:rPr>
-          <w:lang w:val="en-US"/>
-        </w:rPr>
-      </w:pPr>
-      <w:r>
-        <w:rPr>
-          <w:lang w:val="en-US"/>
-        </w:rPr>
-        <w:t xml:space="preserve">    students = []</w:t>
-      </w:r>
-    </w:p>
-    <w:p>
-      <w:pPr>
-        <w:pStyle w:val="aa"/>
-        <w:rPr>
-          <w:lang w:val="en-US"/>
-        </w:rPr>
-      </w:pPr>
-      <w:r>
-        <w:rPr>
-          <w:lang w:val="en-US"/>
-        </w:rPr>
-        <w:t xml:space="preserve">    for key, value in </w:t>
-      </w:r>
-      <w:proofErr w:type="spellStart"/>
-      <w:proofErr w:type="gramStart"/>
-      <w:r>
-        <w:rPr>
-          <w:lang w:val="en-US"/>
-        </w:rPr>
-        <w:t>grades.items</w:t>
-      </w:r>
-      <w:proofErr w:type="spellEnd"/>
-      <w:proofErr w:type="gramEnd"/>
-      <w:r>
-        <w:rPr>
-          <w:lang w:val="en-US"/>
-        </w:rPr>
-        <w:t>():</w:t>
-      </w:r>
-    </w:p>
-    <w:p>
-      <w:pPr>
-        <w:pStyle w:val="aa"/>
-        <w:rPr>
-          <w:lang w:val="en-US"/>
-        </w:rPr>
-      </w:pPr>
-      <w:r>
-        <w:rPr>
-          <w:lang w:val="en-US"/>
-        </w:rPr>
-        <w:t xml:space="preserve">        </w:t>
-      </w:r>
-      <w:proofErr w:type="spellStart"/>
-      <w:r>
-        <w:rPr>
-          <w:lang w:val="en-US"/>
-        </w:rPr>
-        <w:t>value_date</w:t>
-      </w:r>
-      <w:proofErr w:type="spellEnd"/>
-      <w:r>
-        <w:rPr>
-          <w:lang w:val="en-US"/>
-        </w:rPr>
-        <w:t xml:space="preserve"> = </w:t>
-      </w:r>
-      <w:proofErr w:type="spellStart"/>
-      <w:proofErr w:type="gramStart"/>
-      <w:r>
-        <w:rPr>
-          <w:lang w:val="en-US"/>
-        </w:rPr>
-        <w:t>dt.date</w:t>
-      </w:r>
-      <w:proofErr w:type="spellEnd"/>
-      <w:proofErr w:type="gramEnd"/>
-      <w:r>
-        <w:rPr>
-          <w:lang w:val="en-US"/>
-        </w:rPr>
-        <w:t>(*map(int, (value[6:],</w:t>
-      </w:r>
-    </w:p>
-    <w:p>
-      <w:pPr>
-        <w:pStyle w:val="aa"/>
-        <w:rPr>
-          <w:lang w:val="en-US"/>
-        </w:rPr>
-      </w:pPr>
-      <w:r>
-        <w:rPr>
-          <w:lang w:val="en-US"/>
-        </w:rPr>
-        <w:t xml:space="preserve">                                  </w:t>
-      </w:r>
-      <w:proofErr w:type="gramStart"/>
-      <w:r>
-        <w:rPr>
-          <w:lang w:val="en-US"/>
-        </w:rPr>
-        <w:t>value[</w:t>
-      </w:r>
-      <w:proofErr w:type="gramEnd"/>
-      <w:r>
-        <w:rPr>
-          <w:lang w:val="en-US"/>
-        </w:rPr>
-        <w:t>3:5], value[:2])))</w:t>
-      </w:r>
-    </w:p>
-    <w:p>
-      <w:pPr>
-        <w:pStyle w:val="aa"/>
-        <w:rPr>
-          <w:lang w:val="en-US"/>
-        </w:rPr>
-      </w:pPr>
-    </w:p>
-    <w:p>
-      <w:pPr>
-        <w:pStyle w:val="aa"/>
-        <w:rPr>
-          <w:lang w:val="en-US"/>
-        </w:rPr>
-      </w:pPr>
-      <w:r>
-        <w:rPr>
-          <w:lang w:val="en-US"/>
-        </w:rPr>
-        <w:t xml:space="preserve">        delta = </w:t>
-      </w:r>
-      <w:proofErr w:type="spellStart"/>
-      <w:r>
-        <w:rPr>
-          <w:lang w:val="en-US"/>
-        </w:rPr>
-        <w:t>value_date</w:t>
-      </w:r>
-      <w:proofErr w:type="spellEnd"/>
-      <w:r>
-        <w:rPr>
-          <w:lang w:val="en-US"/>
-        </w:rPr>
-        <w:t xml:space="preserve"> - </w:t>
-      </w:r>
-      <w:proofErr w:type="spellStart"/>
-      <w:r>
-        <w:rPr>
-          <w:lang w:val="en-US"/>
-        </w:rPr>
-        <w:t>deadline_date</w:t>
-      </w:r>
-      <w:proofErr w:type="spellEnd"/>
-    </w:p>
-    <w:p>
-      <w:pPr>
-        <w:pStyle w:val="aa"/>
-        <w:rPr>
-          <w:lang w:val="en-US"/>
-        </w:rPr>
-      </w:pPr>
-      <w:r>
-        <w:rPr>
-          <w:lang w:val="en-US"/>
-        </w:rPr>
-        <w:t xml:space="preserve">        delta = </w:t>
-      </w:r>
-      <w:proofErr w:type="spellStart"/>
-      <w:proofErr w:type="gramStart"/>
-      <w:r>
-        <w:rPr>
-          <w:lang w:val="en-US"/>
-        </w:rPr>
-        <w:t>delta.days</w:t>
-      </w:r>
-      <w:proofErr w:type="gramEnd"/>
-      <w:r>
-        <w:rPr>
-          <w:lang w:val="en-US"/>
-        </w:rPr>
-        <w:t>.real</w:t>
-      </w:r>
-      <w:proofErr w:type="spellEnd"/>
-    </w:p>
-    <w:p>
-      <w:pPr>
-        <w:pStyle w:val="aa"/>
-        <w:rPr>
-          <w:lang w:val="en-US"/>
-        </w:rPr>
-      </w:pPr>
-      <w:r>
-        <w:rPr>
-          <w:lang w:val="en-US"/>
-        </w:rPr>
-        <w:t xml:space="preserve">        if delta &gt; 0:</w:t>
-      </w:r>
-    </w:p>
-    <w:p>
-      <w:pPr>
-        <w:pStyle w:val="aa"/>
-        <w:rPr>
-          <w:lang w:val="en-US"/>
-        </w:rPr>
-      </w:pPr>
-      <w:r>
-        <w:rPr>
-          <w:lang w:val="en-US"/>
-        </w:rPr>
-        <w:t xml:space="preserve">            </w:t>
-      </w:r>
-      <w:proofErr w:type="spellStart"/>
-      <w:proofErr w:type="gramStart"/>
-      <w:r>
-        <w:rPr>
-          <w:lang w:val="en-US"/>
-        </w:rPr>
         <w:t>students.append</w:t>
       </w:r>
-      <w:proofErr w:type="spellEnd"/>
       <w:proofErr w:type="gramEnd"/>
       <w:r>
         <w:rPr>
@@ -3012,6 +2610,7 @@
       </w:pPr>
       <w:r>
         <w:rPr>
+          <w:noProof/>
           <w:lang w:val="en-US"/>
         </w:rPr>
         <w:drawing>
@@ -3199,7 +2798,6 @@
         </w:rPr>
         <w:t xml:space="preserve">Перевод статьи по </w:t>
       </w:r>
-      <w:proofErr w:type="spellStart"/>
       <w:r>
         <w:rPr>
           <w:color w:val="000000"/>
@@ -3209,34 +2807,23 @@
         </w:rPr>
         <w:t>Gitflow</w:t>
       </w:r>
-      <w:proofErr w:type="spellEnd"/>
       <w:r>
         <w:rPr>
           <w:color w:val="000000"/>
           <w:sz w:val="26"/>
           <w:szCs w:val="26"/>
         </w:rPr>
-        <w:t xml:space="preserve"> [Электронный ресурс]: блок компании</w:t>
+        <w:t xml:space="preserve"> [Электронный ресурс]: блок компании </w:t>
       </w:r>
       <w:r>
         <w:rPr>
           <w:color w:val="000000"/>
           <w:sz w:val="26"/>
           <w:szCs w:val="26"/>
-        </w:rPr>
-        <w:t xml:space="preserve"> </w:t>
-      </w:r>
-      <w:proofErr w:type="spellStart"/>
-      <w:r>
-        <w:rPr>
-          <w:color w:val="000000"/>
-          <w:sz w:val="26"/>
-          <w:szCs w:val="26"/>
           <w:lang w:val="en-US"/>
         </w:rPr>
         <w:t>Bitworks</w:t>
       </w:r>
-      <w:proofErr w:type="spellEnd"/>
       <w:r>
         <w:rPr>
           <w:color w:val="000000"/>
@@ -3280,7 +2867,6 @@
           </w:rPr>
           <w:t>://</w:t>
         </w:r>
-        <w:proofErr w:type="spellStart"/>
         <w:r>
           <w:rPr>
             <w:rStyle w:val="ad"/>
@@ -3290,7 +2876,6 @@
           </w:rPr>
           <w:t>bitworks</w:t>
         </w:r>
-        <w:proofErr w:type="spellEnd"/>
         <w:r>
           <w:rPr>
             <w:rStyle w:val="ad"/>
@@ -3316,7 +2901,6 @@
           </w:rPr>
           <w:t>/2019-03-12-</w:t>
         </w:r>
-        <w:proofErr w:type="spellStart"/>
         <w:r>
           <w:rPr>
             <w:rStyle w:val="ad"/>
@@ -3326,7 +2910,6 @@
           </w:rPr>
           <w:t>gitflow</w:t>
         </w:r>
-        <w:proofErr w:type="spellEnd"/>
         <w:r>
           <w:rPr>
             <w:rStyle w:val="ad"/>
@@ -3467,51 +3050,7 @@
           <w:sz w:val="26"/>
           <w:szCs w:val="26"/>
         </w:rPr>
-        <w:t xml:space="preserve"> [Электронный ресурс]: оригинальная статья-руководство от «автора» </w:t>
-      </w:r>
-      <w:proofErr w:type="spellStart"/>
-      <w:r>
-        <w:rPr>
-          <w:color w:val="000000"/>
-          <w:sz w:val="26"/>
-          <w:szCs w:val="26"/>
-        </w:rPr>
-        <w:t>Gitflow</w:t>
-      </w:r>
-      <w:proofErr w:type="spellEnd"/>
-      <w:r>
-        <w:rPr>
-          <w:color w:val="000000"/>
-          <w:sz w:val="26"/>
-          <w:szCs w:val="26"/>
-        </w:rPr>
-        <w:t>. – 2010. – Режим</w:t>
-      </w:r>
-      <w:bookmarkStart w:id="12" w:name="_GoBack"/>
-      <w:bookmarkEnd w:id="12"/>
-      <w:r>
-        <w:rPr>
-          <w:color w:val="000000"/>
-          <w:sz w:val="26"/>
-          <w:szCs w:val="26"/>
-        </w:rPr>
-        <w:t xml:space="preserve"> доступа:</w:t>
-      </w:r>
-      <w:r>
-        <w:rPr>
-          <w:color w:val="000000"/>
-          <w:sz w:val="26"/>
-          <w:szCs w:val="26"/>
-        </w:rPr>
-        <w:t xml:space="preserve"> </w:t>
-      </w:r>
-      <w:r>
-        <w:rPr>
-          <w:color w:val="000000"/>
-          <w:sz w:val="26"/>
-          <w:szCs w:val="26"/>
-        </w:rPr>
-        <w:t>https://nvie.com/posts/a-successful-git-branching-model/.</w:t>
+        <w:t xml:space="preserve"> [Электронный ресурс]: оригинальная статья-руководство от «автора» Gitflow. – 2010. – Режим доступа: https://nvie.com/posts/a-successful-git-branching-model/.</w:t>
       </w:r>
     </w:p>
     <w:sectPr>
@@ -3525,7 +3064,7 @@
 </file>
 
 <file path=word/endnotes.xml><?xml version="1.0" encoding="utf-8"?>
-<w:endnotes xmlns:wpc="http://schemas.microsoft.com/office/word/2010/wordprocessingCanvas" xmlns:cx="http://schemas.microsoft.com/office/drawing/2014/chartex" xmlns:cx1="http://schemas.microsoft.com/office/drawing/2015/9/8/chartex" xmlns:cx2="http://schemas.microsoft.com/office/drawing/2015/10/21/chartex" xmlns:cx3="http://schemas.microsoft.com/office/drawing/2016/5/9/chartex" xmlns:cx4="http://schemas.microsoft.com/office/drawing/2016/5/10/chartex" xmlns:cx5="http://schemas.microsoft.com/office/drawing/2016/5/11/chartex" xmlns:cx6="http://schemas.microsoft.com/office/drawing/2016/5/12/chartex" xmlns:cx7="http://schemas.microsoft.com/office/drawing/2016/5/13/chartex" xmlns:cx8="http://schemas.microsoft.com/office/drawing/2016/5/14/chartex" xmlns:mc="http://schemas.openxmlformats.org/markup-compatibility/2006" xmlns:aink="http://schemas.microsoft.com/office/drawing/2016/ink" xmlns:am3d="http://schemas.microsoft.com/office/drawing/2017/model3d" xmlns:o="urn:schemas-microsoft-com:office:office" xmlns:r="http://schemas.openxmlformats.org/officeDocument/2006/relationships" xmlns:m="http://schemas.openxmlformats.org/officeDocument/2006/math" xmlns:v="urn:schemas-microsoft-com:vml" xmlns:wp14="http://schemas.microsoft.com/office/word/2010/wordprocessingDrawing" xmlns:wp="http://schemas.openxmlformats.org/drawingml/2006/wordprocessingDrawing" xmlns:w10="urn:schemas-microsoft-com:office:word" xmlns:w="http://schemas.openxmlformats.org/wordprocessingml/2006/main" xmlns:w14="http://schemas.microsoft.com/office/word/2010/wordml" xmlns:w15="http://schemas.microsoft.com/office/word/2012/wordml" xmlns:w16cid="http://schemas.microsoft.com/office/word/2016/wordml/cid" xmlns:w16se="http://schemas.microsoft.com/office/word/2015/wordml/symex" xmlns:wpg="http://schemas.microsoft.com/office/word/2010/wordprocessingGroup" xmlns:wpi="http://schemas.microsoft.com/office/word/2010/wordprocessingInk" xmlns:wne="http://schemas.microsoft.com/office/word/2006/wordml" xmlns:wps="http://schemas.microsoft.com/office/word/2010/wordprocessingShape" mc:Ignorable="w14 w15 w16se w16cid wp14">
+<w:endnotes xmlns:wpc="http://schemas.microsoft.com/office/word/2010/wordprocessingCanvas" xmlns:cx="http://schemas.microsoft.com/office/drawing/2014/chartex" xmlns:cx1="http://schemas.microsoft.com/office/drawing/2015/9/8/chartex" xmlns:cx2="http://schemas.microsoft.com/office/drawing/2015/10/21/chartex" xmlns:cx3="http://schemas.microsoft.com/office/drawing/2016/5/9/chartex" xmlns:cx4="http://schemas.microsoft.com/office/drawing/2016/5/10/chartex" xmlns:cx5="http://schemas.microsoft.com/office/drawing/2016/5/11/chartex" xmlns:cx6="http://schemas.microsoft.com/office/drawing/2016/5/12/chartex" xmlns:cx7="http://schemas.microsoft.com/office/drawing/2016/5/13/chartex" xmlns:cx8="http://schemas.microsoft.com/office/drawing/2016/5/14/chartex" xmlns:mc="http://schemas.openxmlformats.org/markup-compatibility/2006" xmlns:aink="http://schemas.microsoft.com/office/drawing/2016/ink" xmlns:am3d="http://schemas.microsoft.com/office/drawing/2017/model3d" xmlns:o="urn:schemas-microsoft-com:office:office" xmlns:r="http://schemas.openxmlformats.org/officeDocument/2006/relationships" xmlns:m="http://schemas.openxmlformats.org/officeDocument/2006/math" xmlns:v="urn:schemas-microsoft-com:vml" xmlns:wp14="http://schemas.microsoft.com/office/word/2010/wordprocessingDrawing" xmlns:wp="http://schemas.openxmlformats.org/drawingml/2006/wordprocessingDrawing" xmlns:w10="urn:schemas-microsoft-com:office:word" xmlns:w="http://schemas.openxmlformats.org/wordprocessingml/2006/main" xmlns:w14="http://schemas.microsoft.com/office/word/2010/wordml" xmlns:w15="http://schemas.microsoft.com/office/word/2012/wordml" xmlns:w16cex="http://schemas.microsoft.com/office/word/2018/wordml/cex" xmlns:w16cid="http://schemas.microsoft.com/office/word/2016/wordml/cid" xmlns:w16="http://schemas.microsoft.com/office/word/2018/wordml" xmlns:w16sdtdh="http://schemas.microsoft.com/office/word/2020/wordml/sdtdatahash" xmlns:w16se="http://schemas.microsoft.com/office/word/2015/wordml/symex" xmlns:wpg="http://schemas.microsoft.com/office/word/2010/wordprocessingGroup" xmlns:wpi="http://schemas.microsoft.com/office/word/2010/wordprocessingInk" xmlns:wne="http://schemas.microsoft.com/office/word/2006/wordml" xmlns:wps="http://schemas.microsoft.com/office/word/2010/wordprocessingShape" mc:Ignorable="w14 w15 w16se w16cid w16 w16cex w16sdtdh wp14">
   <w:endnote w:type="separator" w:id="-1">
     <w:p>
       <w:pPr>
@@ -3550,7 +3089,7 @@
 </file>
 
 <file path=word/footer1.xml><?xml version="1.0" encoding="utf-8"?>
-<w:ftr xmlns:wpc="http://schemas.microsoft.com/office/word/2010/wordprocessingCanvas" xmlns:cx="http://schemas.microsoft.com/office/drawing/2014/chartex" xmlns:cx1="http://schemas.microsoft.com/office/drawing/2015/9/8/chartex" xmlns:cx2="http://schemas.microsoft.com/office/drawing/2015/10/21/chartex" xmlns:cx3="http://schemas.microsoft.com/office/drawing/2016/5/9/chartex" xmlns:cx4="http://schemas.microsoft.com/office/drawing/2016/5/10/chartex" xmlns:cx5="http://schemas.microsoft.com/office/drawing/2016/5/11/chartex" xmlns:cx6="http://schemas.microsoft.com/office/drawing/2016/5/12/chartex" xmlns:cx7="http://schemas.microsoft.com/office/drawing/2016/5/13/chartex" xmlns:cx8="http://schemas.microsoft.com/office/drawing/2016/5/14/chartex" xmlns:mc="http://schemas.openxmlformats.org/markup-compatibility/2006" xmlns:aink="http://schemas.microsoft.com/office/drawing/2016/ink" xmlns:am3d="http://schemas.microsoft.com/office/drawing/2017/model3d" xmlns:o="urn:schemas-microsoft-com:office:office" xmlns:r="http://schemas.openxmlformats.org/officeDocument/2006/relationships" xmlns:m="http://schemas.openxmlformats.org/officeDocument/2006/math" xmlns:v="urn:schemas-microsoft-com:vml" xmlns:wp14="http://schemas.microsoft.com/office/word/2010/wordprocessingDrawing" xmlns:wp="http://schemas.openxmlformats.org/drawingml/2006/wordprocessingDrawing" xmlns:w10="urn:schemas-microsoft-com:office:word" xmlns:w="http://schemas.openxmlformats.org/wordprocessingml/2006/main" xmlns:w14="http://schemas.microsoft.com/office/word/2010/wordml" xmlns:w15="http://schemas.microsoft.com/office/word/2012/wordml" xmlns:w16cid="http://schemas.microsoft.com/office/word/2016/wordml/cid" xmlns:w16se="http://schemas.microsoft.com/office/word/2015/wordml/symex" xmlns:wpg="http://schemas.microsoft.com/office/word/2010/wordprocessingGroup" xmlns:wpi="http://schemas.microsoft.com/office/word/2010/wordprocessingInk" xmlns:wne="http://schemas.microsoft.com/office/word/2006/wordml" xmlns:wps="http://schemas.microsoft.com/office/word/2010/wordprocessingShape" mc:Ignorable="w14 w15 w16se w16cid wp14">
+<w:ftr xmlns:wpc="http://schemas.microsoft.com/office/word/2010/wordprocessingCanvas" xmlns:cx="http://schemas.microsoft.com/office/drawing/2014/chartex" xmlns:cx1="http://schemas.microsoft.com/office/drawing/2015/9/8/chartex" xmlns:cx2="http://schemas.microsoft.com/office/drawing/2015/10/21/chartex" xmlns:cx3="http://schemas.microsoft.com/office/drawing/2016/5/9/chartex" xmlns:cx4="http://schemas.microsoft.com/office/drawing/2016/5/10/chartex" xmlns:cx5="http://schemas.microsoft.com/office/drawing/2016/5/11/chartex" xmlns:cx6="http://schemas.microsoft.com/office/drawing/2016/5/12/chartex" xmlns:cx7="http://schemas.microsoft.com/office/drawing/2016/5/13/chartex" xmlns:cx8="http://schemas.microsoft.com/office/drawing/2016/5/14/chartex" xmlns:mc="http://schemas.openxmlformats.org/markup-compatibility/2006" xmlns:aink="http://schemas.microsoft.com/office/drawing/2016/ink" xmlns:am3d="http://schemas.microsoft.com/office/drawing/2017/model3d" xmlns:o="urn:schemas-microsoft-com:office:office" xmlns:r="http://schemas.openxmlformats.org/officeDocument/2006/relationships" xmlns:m="http://schemas.openxmlformats.org/officeDocument/2006/math" xmlns:v="urn:schemas-microsoft-com:vml" xmlns:wp14="http://schemas.microsoft.com/office/word/2010/wordprocessingDrawing" xmlns:wp="http://schemas.openxmlformats.org/drawingml/2006/wordprocessingDrawing" xmlns:w10="urn:schemas-microsoft-com:office:word" xmlns:w="http://schemas.openxmlformats.org/wordprocessingml/2006/main" xmlns:w14="http://schemas.microsoft.com/office/word/2010/wordml" xmlns:w15="http://schemas.microsoft.com/office/word/2012/wordml" xmlns:w16cex="http://schemas.microsoft.com/office/word/2018/wordml/cex" xmlns:w16cid="http://schemas.microsoft.com/office/word/2016/wordml/cid" xmlns:w16="http://schemas.microsoft.com/office/word/2018/wordml" xmlns:w16sdtdh="http://schemas.microsoft.com/office/word/2020/wordml/sdtdatahash" xmlns:w16se="http://schemas.microsoft.com/office/word/2015/wordml/symex" xmlns:wpg="http://schemas.microsoft.com/office/word/2010/wordprocessingGroup" xmlns:wpi="http://schemas.microsoft.com/office/word/2010/wordprocessingInk" xmlns:wne="http://schemas.microsoft.com/office/word/2006/wordml" xmlns:wps="http://schemas.microsoft.com/office/word/2010/wordprocessingShape" mc:Ignorable="w14 w15 w16se w16cid w16 w16cex w16sdtdh wp14">
   <w:sdt>
     <w:sdtPr>
       <w:id w:val="868720963"/>
@@ -3594,7 +3133,7 @@
 </file>
 
 <file path=word/footnotes.xml><?xml version="1.0" encoding="utf-8"?>
-<w:footnotes xmlns:wpc="http://schemas.microsoft.com/office/word/2010/wordprocessingCanvas" xmlns:cx="http://schemas.microsoft.com/office/drawing/2014/chartex" xmlns:cx1="http://schemas.microsoft.com/office/drawing/2015/9/8/chartex" xmlns:cx2="http://schemas.microsoft.com/office/drawing/2015/10/21/chartex" xmlns:cx3="http://schemas.microsoft.com/office/drawing/2016/5/9/chartex" xmlns:cx4="http://schemas.microsoft.com/office/drawing/2016/5/10/chartex" xmlns:cx5="http://schemas.microsoft.com/office/drawing/2016/5/11/chartex" xmlns:cx6="http://schemas.microsoft.com/office/drawing/2016/5/12/chartex" xmlns:cx7="http://schemas.microsoft.com/office/drawing/2016/5/13/chartex" xmlns:cx8="http://schemas.microsoft.com/office/drawing/2016/5/14/chartex" xmlns:mc="http://schemas.openxmlformats.org/markup-compatibility/2006" xmlns:aink="http://schemas.microsoft.com/office/drawing/2016/ink" xmlns:am3d="http://schemas.microsoft.com/office/drawing/2017/model3d" xmlns:o="urn:schemas-microsoft-com:office:office" xmlns:r="http://schemas.openxmlformats.org/officeDocument/2006/relationships" xmlns:m="http://schemas.openxmlformats.org/officeDocument/2006/math" xmlns:v="urn:schemas-microsoft-com:vml" xmlns:wp14="http://schemas.microsoft.com/office/word/2010/wordprocessingDrawing" xmlns:wp="http://schemas.openxmlformats.org/drawingml/2006/wordprocessingDrawing" xmlns:w10="urn:schemas-microsoft-com:office:word" xmlns:w="http://schemas.openxmlformats.org/wordprocessingml/2006/main" xmlns:w14="http://schemas.microsoft.com/office/word/2010/wordml" xmlns:w15="http://schemas.microsoft.com/office/word/2012/wordml" xmlns:w16cid="http://schemas.microsoft.com/office/word/2016/wordml/cid" xmlns:w16se="http://schemas.microsoft.com/office/word/2015/wordml/symex" xmlns:wpg="http://schemas.microsoft.com/office/word/2010/wordprocessingGroup" xmlns:wpi="http://schemas.microsoft.com/office/word/2010/wordprocessingInk" xmlns:wne="http://schemas.microsoft.com/office/word/2006/wordml" xmlns:wps="http://schemas.microsoft.com/office/word/2010/wordprocessingShape" mc:Ignorable="w14 w15 w16se w16cid wp14">
+<w:footnotes xmlns:wpc="http://schemas.microsoft.com/office/word/2010/wordprocessingCanvas" xmlns:cx="http://schemas.microsoft.com/office/drawing/2014/chartex" xmlns:cx1="http://schemas.microsoft.com/office/drawing/2015/9/8/chartex" xmlns:cx2="http://schemas.microsoft.com/office/drawing/2015/10/21/chartex" xmlns:cx3="http://schemas.microsoft.com/office/drawing/2016/5/9/chartex" xmlns:cx4="http://schemas.microsoft.com/office/drawing/2016/5/10/chartex" xmlns:cx5="http://schemas.microsoft.com/office/drawing/2016/5/11/chartex" xmlns:cx6="http://schemas.microsoft.com/office/drawing/2016/5/12/chartex" xmlns:cx7="http://schemas.microsoft.com/office/drawing/2016/5/13/chartex" xmlns:cx8="http://schemas.microsoft.com/office/drawing/2016/5/14/chartex" xmlns:mc="http://schemas.openxmlformats.org/markup-compatibility/2006" xmlns:aink="http://schemas.microsoft.com/office/drawing/2016/ink" xmlns:am3d="http://schemas.microsoft.com/office/drawing/2017/model3d" xmlns:o="urn:schemas-microsoft-com:office:office" xmlns:r="http://schemas.openxmlformats.org/officeDocument/2006/relationships" xmlns:m="http://schemas.openxmlformats.org/officeDocument/2006/math" xmlns:v="urn:schemas-microsoft-com:vml" xmlns:wp14="http://schemas.microsoft.com/office/word/2010/wordprocessingDrawing" xmlns:wp="http://schemas.openxmlformats.org/drawingml/2006/wordprocessingDrawing" xmlns:w10="urn:schemas-microsoft-com:office:word" xmlns:w="http://schemas.openxmlformats.org/wordprocessingml/2006/main" xmlns:w14="http://schemas.microsoft.com/office/word/2010/wordml" xmlns:w15="http://schemas.microsoft.com/office/word/2012/wordml" xmlns:w16cex="http://schemas.microsoft.com/office/word/2018/wordml/cex" xmlns:w16cid="http://schemas.microsoft.com/office/word/2016/wordml/cid" xmlns:w16="http://schemas.microsoft.com/office/word/2018/wordml" xmlns:w16sdtdh="http://schemas.microsoft.com/office/word/2020/wordml/sdtdatahash" xmlns:w16se="http://schemas.microsoft.com/office/word/2015/wordml/symex" xmlns:wpg="http://schemas.microsoft.com/office/word/2010/wordprocessingGroup" xmlns:wpi="http://schemas.microsoft.com/office/word/2010/wordprocessingInk" xmlns:wne="http://schemas.microsoft.com/office/word/2006/wordml" xmlns:wps="http://schemas.microsoft.com/office/word/2010/wordprocessingShape" mc:Ignorable="w14 w15 w16se w16cid w16 w16cex w16sdtdh wp14">
   <w:footnote w:type="separator" w:id="-1">
     <w:p>
       <w:pPr>
@@ -3619,7 +3158,7 @@
 </file>
 
 <file path=word/numbering.xml><?xml version="1.0" encoding="utf-8"?>
-<w:numbering xmlns:wpc="http://schemas.microsoft.com/office/word/2010/wordprocessingCanvas" xmlns:cx="http://schemas.microsoft.com/office/drawing/2014/chartex" xmlns:cx1="http://schemas.microsoft.com/office/drawing/2015/9/8/chartex" xmlns:cx2="http://schemas.microsoft.com/office/drawing/2015/10/21/chartex" xmlns:cx3="http://schemas.microsoft.com/office/drawing/2016/5/9/chartex" xmlns:cx4="http://schemas.microsoft.com/office/drawing/2016/5/10/chartex" xmlns:cx5="http://schemas.microsoft.com/office/drawing/2016/5/11/chartex" xmlns:cx6="http://schemas.microsoft.com/office/drawing/2016/5/12/chartex" xmlns:cx7="http://schemas.microsoft.com/office/drawing/2016/5/13/chartex" xmlns:cx8="http://schemas.microsoft.com/office/drawing/2016/5/14/chartex" xmlns:mc="http://schemas.openxmlformats.org/markup-compatibility/2006" xmlns:aink="http://schemas.microsoft.com/office/drawing/2016/ink" xmlns:am3d="http://schemas.microsoft.com/office/drawing/2017/model3d" xmlns:o="urn:schemas-microsoft-com:office:office" xmlns:r="http://schemas.openxmlformats.org/officeDocument/2006/relationships" xmlns:m="http://schemas.openxmlformats.org/officeDocument/2006/math" xmlns:v="urn:schemas-microsoft-com:vml" xmlns:wp14="http://schemas.microsoft.com/office/word/2010/wordprocessingDrawing" xmlns:wp="http://schemas.openxmlformats.org/drawingml/2006/wordprocessingDrawing" xmlns:w10="urn:schemas-microsoft-com:office:word" xmlns:w="http://schemas.openxmlformats.org/wordprocessingml/2006/main" xmlns:w14="http://schemas.microsoft.com/office/word/2010/wordml" xmlns:w15="http://schemas.microsoft.com/office/word/2012/wordml" xmlns:w16cid="http://schemas.microsoft.com/office/word/2016/wordml/cid" xmlns:w16se="http://schemas.microsoft.com/office/word/2015/wordml/symex" xmlns:wpg="http://schemas.microsoft.com/office/word/2010/wordprocessingGroup" xmlns:wpi="http://schemas.microsoft.com/office/word/2010/wordprocessingInk" xmlns:wne="http://schemas.microsoft.com/office/word/2006/wordml" xmlns:wps="http://schemas.microsoft.com/office/word/2010/wordprocessingShape" mc:Ignorable="w14 w15 w16se w16cid wp14">
+<w:numbering xmlns:wpc="http://schemas.microsoft.com/office/word/2010/wordprocessingCanvas" xmlns:cx="http://schemas.microsoft.com/office/drawing/2014/chartex" xmlns:cx1="http://schemas.microsoft.com/office/drawing/2015/9/8/chartex" xmlns:cx2="http://schemas.microsoft.com/office/drawing/2015/10/21/chartex" xmlns:cx3="http://schemas.microsoft.com/office/drawing/2016/5/9/chartex" xmlns:cx4="http://schemas.microsoft.com/office/drawing/2016/5/10/chartex" xmlns:cx5="http://schemas.microsoft.com/office/drawing/2016/5/11/chartex" xmlns:cx6="http://schemas.microsoft.com/office/drawing/2016/5/12/chartex" xmlns:cx7="http://schemas.microsoft.com/office/drawing/2016/5/13/chartex" xmlns:cx8="http://schemas.microsoft.com/office/drawing/2016/5/14/chartex" xmlns:mc="http://schemas.openxmlformats.org/markup-compatibility/2006" xmlns:aink="http://schemas.microsoft.com/office/drawing/2016/ink" xmlns:am3d="http://schemas.microsoft.com/office/drawing/2017/model3d" xmlns:o="urn:schemas-microsoft-com:office:office" xmlns:r="http://schemas.openxmlformats.org/officeDocument/2006/relationships" xmlns:m="http://schemas.openxmlformats.org/officeDocument/2006/math" xmlns:v="urn:schemas-microsoft-com:vml" xmlns:wp14="http://schemas.microsoft.com/office/word/2010/wordprocessingDrawing" xmlns:wp="http://schemas.openxmlformats.org/drawingml/2006/wordprocessingDrawing" xmlns:w10="urn:schemas-microsoft-com:office:word" xmlns:w="http://schemas.openxmlformats.org/wordprocessingml/2006/main" xmlns:w14="http://schemas.microsoft.com/office/word/2010/wordml" xmlns:w15="http://schemas.microsoft.com/office/word/2012/wordml" xmlns:w16cex="http://schemas.microsoft.com/office/word/2018/wordml/cex" xmlns:w16cid="http://schemas.microsoft.com/office/word/2016/wordml/cid" xmlns:w16="http://schemas.microsoft.com/office/word/2018/wordml" xmlns:w16sdtdh="http://schemas.microsoft.com/office/word/2020/wordml/sdtdatahash" xmlns:w16se="http://schemas.microsoft.com/office/word/2015/wordml/symex" xmlns:wpg="http://schemas.microsoft.com/office/word/2010/wordprocessingGroup" xmlns:wpi="http://schemas.microsoft.com/office/word/2010/wordprocessingInk" xmlns:wne="http://schemas.microsoft.com/office/word/2006/wordml" xmlns:wps="http://schemas.microsoft.com/office/word/2010/wordprocessingShape" mc:Ignorable="w14 w15 w16se w16cid w16 w16cex w16sdtdh wp14">
   <w:abstractNum w:abstractNumId="0" w15:restartNumberingAfterBreak="0">
     <w:nsid w:val="1854065F"/>
     <w:multiLevelType w:val="hybridMultilevel"/>
@@ -6778,7 +6317,7 @@
 </file>
 
 <file path=word/styles.xml><?xml version="1.0" encoding="utf-8"?>
-<w:styles xmlns:mc="http://schemas.openxmlformats.org/markup-compatibility/2006" xmlns:r="http://schemas.openxmlformats.org/officeDocument/2006/relationships" xmlns:w="http://schemas.openxmlformats.org/wordprocessingml/2006/main" xmlns:w14="http://schemas.microsoft.com/office/word/2010/wordml" xmlns:w15="http://schemas.microsoft.com/office/word/2012/wordml" xmlns:w16cid="http://schemas.microsoft.com/office/word/2016/wordml/cid" xmlns:w16se="http://schemas.microsoft.com/office/word/2015/wordml/symex" mc:Ignorable="w14 w15 w16se w16cid">
+<w:styles xmlns:mc="http://schemas.openxmlformats.org/markup-compatibility/2006" xmlns:r="http://schemas.openxmlformats.org/officeDocument/2006/relationships" xmlns:w="http://schemas.openxmlformats.org/wordprocessingml/2006/main" xmlns:w14="http://schemas.microsoft.com/office/word/2010/wordml" xmlns:w15="http://schemas.microsoft.com/office/word/2012/wordml" xmlns:w16cex="http://schemas.microsoft.com/office/word/2018/wordml/cex" xmlns:w16cid="http://schemas.microsoft.com/office/word/2016/wordml/cid" xmlns:w16="http://schemas.microsoft.com/office/word/2018/wordml" xmlns:w16sdtdh="http://schemas.microsoft.com/office/word/2020/wordml/sdtdatahash" xmlns:w16se="http://schemas.microsoft.com/office/word/2015/wordml/symex" mc:Ignorable="w14 w15 w16se w16cid w16 w16cex w16sdtdh">
   <w:docDefaults>
     <w:rPrDefault>
       <w:rPr>
@@ -6794,7 +6333,7 @@
       </w:pPr>
     </w:pPrDefault>
   </w:docDefaults>
-  <w:latentStyles w:defLockedState="0" w:defUIPriority="99" w:defSemiHidden="0" w:defUnhideWhenUsed="0" w:defQFormat="0" w:count="375">
+  <w:latentStyles w:defLockedState="0" w:defUIPriority="99" w:defSemiHidden="0" w:defUnhideWhenUsed="0" w:defQFormat="0" w:count="376">
     <w:lsdException w:name="Normal" w:uiPriority="0" w:qFormat="1"/>
     <w:lsdException w:name="heading 1" w:uiPriority="9" w:qFormat="1"/>
     <w:lsdException w:name="heading 2" w:semiHidden="1" w:uiPriority="9" w:unhideWhenUsed="1" w:qFormat="1"/>
@@ -6900,7 +6439,6 @@
     <w:lsdException w:name="HTML Sample" w:semiHidden="1" w:unhideWhenUsed="1"/>
     <w:lsdException w:name="HTML Typewriter" w:semiHidden="1" w:unhideWhenUsed="1"/>
     <w:lsdException w:name="HTML Variable" w:semiHidden="1" w:unhideWhenUsed="1"/>
-    <w:lsdException w:name="Normal Table" w:semiHidden="1" w:unhideWhenUsed="1"/>
     <w:lsdException w:name="annotation subject" w:semiHidden="1" w:unhideWhenUsed="1"/>
     <w:lsdException w:name="No List" w:semiHidden="1" w:unhideWhenUsed="1"/>
     <w:lsdException w:name="Outline List 1" w:semiHidden="1" w:unhideWhenUsed="1"/>
@@ -6947,10 +6485,8 @@
     <w:lsdException w:name="Table Subtle 2" w:semiHidden="1" w:unhideWhenUsed="1"/>
     <w:lsdException w:name="Table Web 1" w:semiHidden="1" w:unhideWhenUsed="1"/>
     <w:lsdException w:name="Table Web 2" w:semiHidden="1" w:unhideWhenUsed="1"/>
-    <w:lsdException w:name="Table Web 3" w:semiHidden="1" w:unhideWhenUsed="1"/>
     <w:lsdException w:name="Balloon Text" w:semiHidden="1" w:unhideWhenUsed="1"/>
     <w:lsdException w:name="Table Grid" w:uiPriority="39"/>
-    <w:lsdException w:name="Table Theme" w:semiHidden="1" w:unhideWhenUsed="1"/>
     <w:lsdException w:name="Placeholder Text" w:semiHidden="1"/>
     <w:lsdException w:name="No Spacing" w:uiPriority="1"/>
     <w:lsdException w:name="Light Shading" w:uiPriority="60"/>
@@ -7170,6 +6706,7 @@
     <w:lsdException w:name="Smart Hyperlink" w:semiHidden="1" w:unhideWhenUsed="1"/>
     <w:lsdException w:name="Hashtag" w:semiHidden="1" w:unhideWhenUsed="1"/>
     <w:lsdException w:name="Unresolved Mention" w:semiHidden="1" w:unhideWhenUsed="1"/>
+    <w:lsdException w:name="Smart Link" w:semiHidden="1" w:unhideWhenUsed="1"/>
   </w:latentStyles>
   <w:style w:type="paragraph" w:default="1" w:styleId="a">
     <w:name w:val="Normal"/>
